--- a/教案和课表/计算机技术特色课/通信安全.docx
+++ b/教案和课表/计算机技术特色课/通信安全.docx
@@ -5,64 +5,105 @@
     <w:p>
       <w:pPr>
         <w:rPr>
-          <w:rFonts w:hint="eastAsia"/>
-        </w:rPr>
-      </w:pPr>
-      <w:r>
-        <w:rPr>
-          <w:rFonts w:hint="eastAsia"/>
-        </w:rPr>
-        <w:t>## 名称: 通信安全特色课</w:t>
-      </w:r>
-    </w:p>
-    <w:p>
-      <w:pPr>
-        <w:rPr>
-          <w:rFonts w:hint="eastAsia"/>
-        </w:rPr>
-      </w:pPr>
-    </w:p>
-    <w:p>
-      <w:pPr>
-        <w:rPr>
-          <w:rFonts w:hint="eastAsia"/>
-        </w:rPr>
-      </w:pPr>
-      <w:r>
-        <w:rPr>
-          <w:rFonts w:hint="eastAsia"/>
-        </w:rPr>
-        <w:t>### 负责人: 孟政元</w:t>
-      </w:r>
-    </w:p>
-    <w:p>
-      <w:pPr>
-        <w:rPr>
-          <w:rFonts w:hint="eastAsia"/>
-        </w:rPr>
-      </w:pPr>
+          <w:rFonts w:asciiTheme="majorHAnsi" w:hAnsiTheme="majorHAnsi"/>
+          <w:sz w:val="28"/>
+          <w:szCs w:val="28"/>
+        </w:rPr>
+      </w:pPr>
+      <w:r>
+        <w:rPr>
+          <w:rFonts w:asciiTheme="majorHAnsi" w:hAnsiTheme="majorHAnsi"/>
+          <w:sz w:val="28"/>
+          <w:szCs w:val="28"/>
+        </w:rPr>
+        <w:t>If you can’t explain it to a six-year-old, you don’t understand it yourself</w:t>
+      </w:r>
+    </w:p>
+    <w:p>
+      <w:pPr>
+        <w:jc w:val="right"/>
+        <w:rPr>
+          <w:rFonts w:asciiTheme="majorHAnsi" w:hAnsiTheme="majorHAnsi"/>
+          <w:sz w:val="28"/>
+          <w:szCs w:val="28"/>
+        </w:rPr>
+      </w:pPr>
+      <w:r>
+        <w:rPr>
+          <w:rFonts w:asciiTheme="majorHAnsi" w:hAnsiTheme="majorHAnsi"/>
+          <w:sz w:val="28"/>
+          <w:szCs w:val="28"/>
+        </w:rPr>
+        <w:t>--Albert Einstein</w:t>
+      </w:r>
+    </w:p>
+    <w:p/>
+    <w:p/>
+    <w:p>
+      <w:pPr>
+        <w:pStyle w:val="2"/>
+        <w:jc w:val="center"/>
+      </w:pPr>
+      <w:r>
+        <w:t>计算机</w:t>
+      </w:r>
+      <w:r>
+        <w:rPr>
+          <w:rFonts w:hint="eastAsia"/>
+        </w:rPr>
+        <w:t>通信安全</w:t>
+      </w:r>
+    </w:p>
+    <w:p/>
+    <w:p>
+      <w:pPr>
+        <w:rPr>
+          <w:rFonts w:ascii="仿宋" w:hAnsi="仿宋" w:eastAsia="仿宋" w:cs="仿宋"/>
+          <w:sz w:val="30"/>
+          <w:szCs w:val="30"/>
+        </w:rPr>
+      </w:pPr>
+      <w:r>
+        <w:rPr>
+          <w:rFonts w:hint="eastAsia" w:ascii="仿宋" w:hAnsi="仿宋" w:eastAsia="仿宋" w:cs="仿宋"/>
+          <w:sz w:val="30"/>
+          <w:szCs w:val="30"/>
+        </w:rPr>
+        <w:t>负责人: 孟政元</w:t>
+      </w:r>
+    </w:p>
+    <w:p>
+      <w:pPr>
+        <w:rPr>
+          <w:rFonts w:ascii="仿宋" w:hAnsi="仿宋" w:eastAsia="仿宋" w:cs="仿宋"/>
+          <w:sz w:val="30"/>
+          <w:szCs w:val="30"/>
+        </w:rPr>
+      </w:pPr>
+      <w:r>
+        <w:rPr>
+          <w:rFonts w:hint="eastAsia" w:ascii="仿宋" w:hAnsi="仿宋" w:eastAsia="仿宋" w:cs="仿宋"/>
+          <w:sz w:val="30"/>
+          <w:szCs w:val="30"/>
+        </w:rPr>
+        <w:t>编写时间：2017年5月17日</w:t>
+      </w:r>
       <w:bookmarkStart w:id="0" w:name="_GoBack"/>
       <w:bookmarkEnd w:id="0"/>
     </w:p>
-    <w:p>
-      <w:pPr>
-        <w:rPr>
-          <w:rFonts w:hint="eastAsia"/>
-        </w:rPr>
-      </w:pPr>
-      <w:r>
-        <w:rPr>
-          <w:rFonts w:hint="eastAsia"/>
-        </w:rPr>
-        <w:t>### 前提要求:</w:t>
-      </w:r>
-    </w:p>
-    <w:p>
-      <w:pPr>
-        <w:rPr>
-          <w:rFonts w:hint="eastAsia"/>
-        </w:rPr>
-      </w:pPr>
+    <w:p/>
+    <w:p>
+      <w:pPr>
+        <w:pStyle w:val="3"/>
+      </w:pPr>
+      <w:r>
+        <w:rPr>
+          <w:rFonts w:hint="eastAsia"/>
+        </w:rPr>
+        <w:t>前提要求</w:t>
+      </w:r>
+    </w:p>
+    <w:p>
       <w:r>
         <w:rPr>
           <w:rFonts w:hint="eastAsia"/>
@@ -72,37 +113,16 @@
     </w:p>
     <w:p>
       <w:pPr>
-        <w:rPr>
-          <w:rFonts w:hint="eastAsia"/>
-        </w:rPr>
-      </w:pPr>
-    </w:p>
-    <w:p>
-      <w:pPr>
-        <w:rPr>
-          <w:rFonts w:hint="eastAsia"/>
-        </w:rPr>
-      </w:pPr>
-      <w:r>
-        <w:rPr>
-          <w:rFonts w:hint="eastAsia"/>
-        </w:rPr>
-        <w:t>### 课程内容</w:t>
-      </w:r>
-    </w:p>
-    <w:p>
-      <w:pPr>
-        <w:rPr>
-          <w:rFonts w:hint="eastAsia"/>
-        </w:rPr>
-      </w:pPr>
-    </w:p>
-    <w:p>
-      <w:pPr>
-        <w:rPr>
-          <w:rFonts w:hint="eastAsia"/>
-        </w:rPr>
-      </w:pPr>
+        <w:pStyle w:val="3"/>
+      </w:pPr>
+      <w:r>
+        <w:rPr>
+          <w:rFonts w:hint="eastAsia"/>
+        </w:rPr>
+        <w:t>课程概览</w:t>
+      </w:r>
+    </w:p>
+    <w:p>
       <w:r>
         <w:rPr>
           <w:rFonts w:hint="eastAsia"/>
@@ -111,119 +131,834 @@
       </w:r>
     </w:p>
     <w:p>
-      <w:pPr>
-        <w:rPr>
-          <w:rFonts w:hint="eastAsia"/>
-        </w:rPr>
-      </w:pPr>
-      <w:r>
-        <w:rPr>
-          <w:rFonts w:hint="eastAsia"/>
-        </w:rPr>
-        <w:t>探讨通信过程中存在的安全隐患和解决方法</w:t>
-      </w:r>
-    </w:p>
-    <w:p>
-      <w:pPr>
-        <w:rPr>
-          <w:rFonts w:hint="eastAsia"/>
-        </w:rPr>
-      </w:pPr>
-    </w:p>
-    <w:p>
-      <w:pPr>
-        <w:rPr>
-          <w:rFonts w:hint="eastAsia"/>
-        </w:rPr>
-      </w:pPr>
-      <w:r>
-        <w:rPr>
-          <w:rFonts w:hint="eastAsia"/>
-        </w:rPr>
-        <w:t>### 具体过程</w:t>
-      </w:r>
-    </w:p>
-    <w:p>
-      <w:pPr>
-        <w:rPr>
-          <w:rFonts w:hint="eastAsia"/>
-        </w:rPr>
-      </w:pPr>
-      <w:r>
-        <w:rPr>
-          <w:rFonts w:hint="eastAsia"/>
-        </w:rPr>
-        <w:t>小明喜欢上了同伴的小雨,想约她放学之后去看电影,现在他需要把这个消息安全的传达给小雨</w:t>
-      </w:r>
-    </w:p>
-    <w:p>
-      <w:pPr>
-        <w:rPr>
-          <w:rFonts w:hint="eastAsia"/>
-        </w:rPr>
-      </w:pPr>
-    </w:p>
-    <w:p>
-      <w:pPr>
-        <w:rPr>
-          <w:rFonts w:hint="eastAsia"/>
-        </w:rPr>
-      </w:pPr>
-      <w:r>
-        <w:rPr>
-          <w:rFonts w:hint="eastAsia"/>
-        </w:rPr>
-        <w:t>但是,现在没有手机,没有网络,他只能通过传纸条的方式来和小雨对话</w:t>
-      </w:r>
-    </w:p>
-    <w:p>
-      <w:pPr>
-        <w:rPr>
-          <w:rFonts w:hint="eastAsia"/>
-        </w:rPr>
-      </w:pPr>
-    </w:p>
-    <w:p>
-      <w:pPr>
-        <w:rPr>
-          <w:rFonts w:hint="eastAsia"/>
-        </w:rPr>
-      </w:pPr>
-      <w:r>
-        <w:rPr>
-          <w:rFonts w:hint="eastAsia"/>
-        </w:rPr>
-        <w:t>同时,在传纸条的过程中,纸条的内容可能会被其他的同学看到,一旦被同学发现就会告诉老师</w:t>
-      </w:r>
-    </w:p>
-    <w:p>
-      <w:pPr>
-        <w:rPr>
-          <w:rFonts w:hint="eastAsia"/>
-        </w:rPr>
-      </w:pPr>
-    </w:p>
-    <w:p>
-      <w:pPr>
-        <w:rPr>
-          <w:rFonts w:hint="eastAsia"/>
-        </w:rPr>
-      </w:pPr>
-      <w:r>
-        <w:rPr>
-          <w:rFonts w:hint="eastAsia"/>
-        </w:rPr>
-        <w:t>现在,小明该怎么办呢?</w:t>
-      </w:r>
-    </w:p>
-    <w:p>
-      <w:pPr>
-        <w:rPr>
-          <w:rFonts w:hint="eastAsia"/>
-        </w:rPr>
-      </w:pPr>
+      <w:r>
+        <w:rPr>
+          <w:rFonts w:hint="eastAsia"/>
+        </w:rPr>
+        <w:t>探讨</w:t>
+      </w:r>
+      <w:r>
+        <w:t>一个简单场景中的</w:t>
+      </w:r>
+      <w:r>
+        <w:rPr>
+          <w:rFonts w:hint="eastAsia"/>
+        </w:rPr>
+        <w:t>通信存在的安全隐患和解决方法</w:t>
+      </w:r>
+    </w:p>
+    <w:p>
+      <w:pPr>
+        <w:pStyle w:val="3"/>
+      </w:pPr>
+      <w:r>
+        <w:rPr>
+          <w:rFonts w:hint="eastAsia"/>
+        </w:rPr>
+        <w:t>课程</w:t>
+      </w:r>
+      <w:r>
+        <w:t>内容</w:t>
+      </w:r>
+    </w:p>
+    <w:p>
+      <w:r>
+        <w:rPr>
+          <w:rFonts w:hint="eastAsia"/>
+        </w:rPr>
+        <w:t>小明</w:t>
+      </w:r>
+      <w:r>
+        <w:rPr>
+          <w:rFonts w:hint="eastAsia"/>
+          <w:lang w:val="en-US" w:eastAsia="zh-CN"/>
+        </w:rPr>
+        <w:t>和小雨是一个班的同学</w:t>
+      </w:r>
+      <w:r>
+        <w:rPr>
+          <w:rFonts w:hint="eastAsia"/>
+        </w:rPr>
+        <w:t>,</w:t>
+      </w:r>
+      <w:r>
+        <w:rPr>
+          <w:rFonts w:hint="eastAsia"/>
+          <w:lang w:val="en-US" w:eastAsia="zh-CN"/>
+        </w:rPr>
+        <w:t>小明</w:t>
+      </w:r>
+      <w:r>
+        <w:rPr>
+          <w:rFonts w:hint="eastAsia"/>
+        </w:rPr>
+        <w:t>想约</w:t>
+      </w:r>
+      <w:r>
+        <w:rPr>
+          <w:rFonts w:hint="eastAsia"/>
+          <w:lang w:val="en-US" w:eastAsia="zh-CN"/>
+        </w:rPr>
+        <w:t>小雨</w:t>
+      </w:r>
+      <w:r>
+        <w:rPr>
+          <w:rFonts w:hint="eastAsia"/>
+        </w:rPr>
+        <w:t>放学之后去看电影,现在他需要把这个消息安全的传达给小雨</w:t>
+      </w:r>
     </w:p>
     <w:p/>
+    <w:p>
+      <w:r>
+        <w:rPr>
+          <w:rFonts w:hint="eastAsia"/>
+        </w:rPr>
+        <w:t>但是,现在没有手机,没有网络,</w:t>
+      </w:r>
+      <w:r>
+        <w:rPr>
+          <w:rFonts w:hint="eastAsia"/>
+          <w:lang w:val="en-US" w:eastAsia="zh-CN"/>
+        </w:rPr>
+        <w:t>而且在课堂上，小明不能直接跑到小雨旁边去直接告诉她，</w:t>
+      </w:r>
+      <w:r>
+        <w:rPr>
+          <w:rFonts w:hint="eastAsia"/>
+        </w:rPr>
+        <w:t>他只能通过传纸条的方式来和小雨对话</w:t>
+      </w:r>
+    </w:p>
+    <w:p/>
+    <w:p>
+      <w:r>
+        <w:rPr>
+          <w:rFonts w:hint="eastAsia"/>
+        </w:rPr>
+        <w:t>于是</w:t>
+      </w:r>
+      <w:r>
+        <w:t>,</w:t>
+      </w:r>
+      <w:r>
+        <w:rPr>
+          <w:rFonts w:hint="eastAsia"/>
+        </w:rPr>
+        <w:t>小明</w:t>
+      </w:r>
+      <w:r>
+        <w:t>在纸条上写上了他想说的话,</w:t>
+      </w:r>
+      <w:r>
+        <w:rPr>
+          <w:rFonts w:hint="eastAsia"/>
+        </w:rPr>
+        <w:t>然后</w:t>
+      </w:r>
+      <w:r>
+        <w:t>把纸条折叠起来,</w:t>
+      </w:r>
+      <w:r>
+        <w:rPr>
+          <w:rFonts w:hint="eastAsia"/>
+        </w:rPr>
+        <w:t>交给</w:t>
+      </w:r>
+      <w:r>
+        <w:t>了旁边的同学,</w:t>
+      </w:r>
+      <w:r>
+        <w:rPr>
+          <w:rFonts w:hint="eastAsia"/>
+        </w:rPr>
+        <w:t>让</w:t>
+      </w:r>
+      <w:r>
+        <w:t>他们帮忙传给小雨</w:t>
+      </w:r>
+    </w:p>
+    <w:p/>
+    <w:p>
+      <w:r>
+        <w:rPr>
+          <w:rFonts w:hint="eastAsia"/>
+        </w:rPr>
+        <w:t>把</w:t>
+      </w:r>
+      <w:r>
+        <w:t>纸条折叠起来这种方式</w:t>
+      </w:r>
+      <w:r>
+        <w:rPr>
+          <w:rFonts w:hint="eastAsia"/>
+        </w:rPr>
+        <w:t>虽然</w:t>
+      </w:r>
+      <w:r>
+        <w:t>有一定的防止他人查看的作用,</w:t>
+      </w:r>
+      <w:r>
+        <w:rPr>
+          <w:rFonts w:hint="eastAsia"/>
+        </w:rPr>
+        <w:t>但是</w:t>
+      </w:r>
+      <w:r>
+        <w:t>,</w:t>
+      </w:r>
+      <w:r>
+        <w:rPr>
+          <w:rFonts w:hint="eastAsia"/>
+        </w:rPr>
+        <w:t>这样</w:t>
+      </w:r>
+      <w:r>
+        <w:t>是非常的不安全的,</w:t>
+      </w:r>
+      <w:r>
+        <w:rPr>
+          <w:rFonts w:hint="eastAsia"/>
+        </w:rPr>
+        <w:t>因为</w:t>
+      </w:r>
+      <w:r>
+        <w:t>虽然纸条被折叠了起来,</w:t>
+      </w:r>
+      <w:r>
+        <w:rPr>
+          <w:rFonts w:hint="eastAsia"/>
+        </w:rPr>
+        <w:t>但是</w:t>
+      </w:r>
+      <w:r>
+        <w:t>任何一个人都可以把纸条打开,</w:t>
+      </w:r>
+      <w:r>
+        <w:rPr>
+          <w:rFonts w:hint="eastAsia"/>
+        </w:rPr>
+        <w:t>看过</w:t>
+      </w:r>
+      <w:r>
+        <w:t>里面的内容之后再把纸条折叠好,</w:t>
+      </w:r>
+      <w:r>
+        <w:rPr>
+          <w:rFonts w:hint="eastAsia"/>
+        </w:rPr>
+        <w:t>继续</w:t>
+      </w:r>
+      <w:r>
+        <w:t>传下去.</w:t>
+      </w:r>
+    </w:p>
+    <w:p/>
+    <w:p>
+      <w:r>
+        <w:t>更</w:t>
+      </w:r>
+      <w:r>
+        <w:rPr>
+          <w:rFonts w:hint="eastAsia"/>
+        </w:rPr>
+        <w:t>严重</w:t>
+      </w:r>
+      <w:r>
+        <w:t>的是,</w:t>
+      </w:r>
+      <w:r>
+        <w:rPr>
+          <w:rFonts w:hint="eastAsia"/>
+        </w:rPr>
+        <w:t>传纸条</w:t>
+      </w:r>
+      <w:r>
+        <w:t>的人可以随意的篡改纸条上的内容,</w:t>
+      </w:r>
+      <w:r>
+        <w:rPr>
+          <w:rFonts w:hint="eastAsia"/>
+        </w:rPr>
+        <w:t>但是小明</w:t>
+      </w:r>
+      <w:r>
+        <w:t>不知道自己的纸条在传递的过程中被人篡改了,</w:t>
+      </w:r>
+      <w:r>
+        <w:rPr>
+          <w:rFonts w:hint="eastAsia"/>
+        </w:rPr>
+        <w:t>而且</w:t>
+      </w:r>
+      <w:r>
+        <w:t>小雨在收到纸条之后也不知道他看到的是被篡改之后的纸条</w:t>
+      </w:r>
+    </w:p>
+    <w:p>
+      <w:r>
+        <w:rPr>
+          <w:rFonts w:hint="eastAsia"/>
+        </w:rPr>
+        <w:t>这种</w:t>
+      </w:r>
+      <w:r>
+        <w:t>通信方式就是完全没有安全措施的</w:t>
+      </w:r>
+      <w:r>
+        <w:rPr>
+          <w:rFonts w:hint="eastAsia"/>
+        </w:rPr>
+        <w:t>明文</w:t>
+      </w:r>
+      <w:r>
+        <w:t>通信</w:t>
+      </w:r>
+    </w:p>
+    <w:p>
+      <w:r>
+        <w:rPr>
+          <w:rFonts w:hint="eastAsia"/>
+        </w:rPr>
+        <w:t>现在</w:t>
+      </w:r>
+      <w:r>
+        <w:t>仍有很大一部分通信是这种情况</w:t>
+      </w:r>
+    </w:p>
+    <w:p>
+      <w:r>
+        <w:rPr>
+          <w:rFonts w:hint="eastAsia"/>
+        </w:rPr>
+        <w:t>比如吉林大学</w:t>
+      </w:r>
+      <w:r>
+        <w:t>的官网就是明文传输,</w:t>
+      </w:r>
+      <w:r>
+        <w:rPr>
+          <w:rFonts w:hint="eastAsia"/>
+        </w:rPr>
+        <w:t>访问</w:t>
+      </w:r>
+      <w:r>
+        <w:t>者无法确保自己看到的是没有经过篡改的网页</w:t>
+      </w:r>
+    </w:p>
+    <w:p>
+      <w:r>
+        <w:rPr>
+          <w:rFonts w:hint="eastAsia"/>
+        </w:rPr>
+        <w:drawing>
+          <wp:inline distT="0" distB="0" distL="0" distR="0">
+            <wp:extent cx="5016500" cy="2743200"/>
+            <wp:effectExtent l="0" t="0" r="12700" b="0"/>
+            <wp:docPr id="1" name="图片 1"/>
+            <wp:cNvGraphicFramePr>
+              <a:graphicFrameLocks xmlns:a="http://schemas.openxmlformats.org/drawingml/2006/main" noChangeAspect="1"/>
+            </wp:cNvGraphicFramePr>
+            <a:graphic xmlns:a="http://schemas.openxmlformats.org/drawingml/2006/main">
+              <a:graphicData uri="http://schemas.openxmlformats.org/drawingml/2006/picture">
+                <pic:pic xmlns:pic="http://schemas.openxmlformats.org/drawingml/2006/picture">
+                  <pic:nvPicPr>
+                    <pic:cNvPr id="1" name="图片 1"/>
+                    <pic:cNvPicPr>
+                      <a:picLocks noChangeAspect="1"/>
+                    </pic:cNvPicPr>
+                  </pic:nvPicPr>
+                  <pic:blipFill>
+                    <a:blip r:embed="rId4">
+                      <a:extLst>
+                        <a:ext uri="{28A0092B-C50C-407E-A947-70E740481C1C}">
+                          <a14:useLocalDpi xmlns:a14="http://schemas.microsoft.com/office/drawing/2010/main" val="0"/>
+                        </a:ext>
+                      </a:extLst>
+                    </a:blip>
+                    <a:stretch>
+                      <a:fillRect/>
+                    </a:stretch>
+                  </pic:blipFill>
+                  <pic:spPr>
+                    <a:xfrm>
+                      <a:off x="0" y="0"/>
+                      <a:ext cx="5016500" cy="2743200"/>
+                    </a:xfrm>
+                    <a:prstGeom prst="rect">
+                      <a:avLst/>
+                    </a:prstGeom>
+                  </pic:spPr>
+                </pic:pic>
+              </a:graphicData>
+            </a:graphic>
+          </wp:inline>
+        </w:drawing>
+      </w:r>
+    </w:p>
+    <w:p>
+      <w:r>
+        <w:rPr>
+          <w:rFonts w:hint="eastAsia"/>
+        </w:rPr>
+        <w:t>注意</w:t>
+      </w:r>
+      <w:r>
+        <w:t>网址旁边的那个叹号,</w:t>
+      </w:r>
+      <w:r>
+        <w:rPr>
+          <w:rFonts w:hint="eastAsia"/>
+        </w:rPr>
+        <w:t>这是</w:t>
+      </w:r>
+      <w:r>
+        <w:t>在提示用户当前访问的内容是不安全的</w:t>
+      </w:r>
+    </w:p>
+    <w:p/>
+    <w:p>
+      <w:r>
+        <w:t>通信</w:t>
+      </w:r>
+      <w:r>
+        <w:rPr>
+          <w:rFonts w:hint="eastAsia"/>
+        </w:rPr>
+        <w:t>时</w:t>
+      </w:r>
+      <w:r>
+        <w:t>需要经过的的个体</w:t>
+      </w:r>
+      <w:r>
+        <w:rPr>
+          <w:rFonts w:hint="eastAsia"/>
+        </w:rPr>
+        <w:t>一般</w:t>
+      </w:r>
+      <w:r>
+        <w:t>被称为</w:t>
+      </w:r>
+      <w:r>
+        <w:rPr>
+          <w:rFonts w:hint="eastAsia"/>
+        </w:rPr>
+        <w:t>中间人</w:t>
+      </w:r>
+    </w:p>
+    <w:p/>
+    <w:p>
+      <w:r>
+        <w:rPr>
+          <w:rFonts w:hint="eastAsia"/>
+        </w:rPr>
+        <w:t>现在,小明该怎么</w:t>
+      </w:r>
+      <w:r>
+        <w:t>防止纸条的内容被篡改呢(</w:t>
+      </w:r>
+      <w:r>
+        <w:rPr>
+          <w:rFonts w:hint="eastAsia"/>
+        </w:rPr>
+        <w:t>不考虑</w:t>
+      </w:r>
+      <w:r>
+        <w:t xml:space="preserve">每个人字迹不一样的问题, </w:t>
+      </w:r>
+      <w:r>
+        <w:rPr>
+          <w:rFonts w:hint="eastAsia"/>
+        </w:rPr>
+        <w:t>即</w:t>
+      </w:r>
+      <w:r>
+        <w:t xml:space="preserve">假设每个人写的字都是一样的, </w:t>
+      </w:r>
+      <w:r>
+        <w:rPr>
+          <w:rFonts w:hint="eastAsia"/>
+        </w:rPr>
+        <w:t>无法分辨</w:t>
+      </w:r>
+      <w:r>
+        <w:t>字是谁写的)</w:t>
+      </w:r>
+      <w:r>
+        <w:rPr>
+          <w:rFonts w:hint="eastAsia"/>
+        </w:rPr>
+        <w:t>?</w:t>
+      </w:r>
+    </w:p>
+    <w:p/>
+    <w:p>
+      <w:r>
+        <w:t>嗯,</w:t>
+      </w:r>
+      <w:r>
+        <w:rPr>
+          <w:rFonts w:hint="eastAsia"/>
+        </w:rPr>
+        <w:t>有办法</w:t>
+      </w:r>
+      <w:r>
+        <w:t>了,</w:t>
+      </w:r>
+      <w:r>
+        <w:rPr>
+          <w:rFonts w:hint="eastAsia"/>
+        </w:rPr>
+        <w:t>小明</w:t>
+      </w:r>
+      <w:r>
+        <w:t>可以和小雨</w:t>
+      </w:r>
+      <w:r>
+        <w:rPr>
+          <w:rFonts w:hint="eastAsia"/>
+        </w:rPr>
+        <w:t>约定</w:t>
+      </w:r>
+      <w:r>
+        <w:t>,</w:t>
+      </w:r>
+      <w:r>
+        <w:rPr>
+          <w:rFonts w:hint="eastAsia"/>
+        </w:rPr>
+        <w:t>每张</w:t>
+      </w:r>
+      <w:r>
+        <w:t>纸条上最多写20</w:t>
+      </w:r>
+      <w:r>
+        <w:rPr>
+          <w:rFonts w:hint="eastAsia"/>
+        </w:rPr>
+        <w:t>个</w:t>
+      </w:r>
+      <w:r>
+        <w:t>字,</w:t>
+      </w:r>
+      <w:r>
+        <w:rPr>
+          <w:rFonts w:hint="eastAsia"/>
+        </w:rPr>
+        <w:t>如果</w:t>
+      </w:r>
+      <w:r>
+        <w:t>不够20</w:t>
+      </w:r>
+      <w:r>
+        <w:rPr>
+          <w:rFonts w:hint="eastAsia"/>
+        </w:rPr>
+        <w:t>个</w:t>
+      </w:r>
+      <w:r>
+        <w:t>字,</w:t>
+      </w:r>
+      <w:r>
+        <w:rPr>
+          <w:rFonts w:hint="eastAsia"/>
+        </w:rPr>
+        <w:t>就在</w:t>
+      </w:r>
+      <w:r>
+        <w:t>后面加上圆圈凑够20</w:t>
+      </w:r>
+      <w:r>
+        <w:rPr>
+          <w:rFonts w:hint="eastAsia"/>
+        </w:rPr>
+        <w:t>个</w:t>
+      </w:r>
+      <w:r>
+        <w:t>.</w:t>
+      </w:r>
+      <w:r>
+        <w:rPr>
+          <w:rFonts w:hint="eastAsia"/>
+        </w:rPr>
+        <w:t>小雨</w:t>
+      </w:r>
+      <w:r>
+        <w:t>在收到纸条之后</w:t>
+      </w:r>
+      <w:r>
+        <w:rPr>
+          <w:rFonts w:hint="eastAsia"/>
+        </w:rPr>
+        <w:t>就</w:t>
+      </w:r>
+      <w:r>
+        <w:t>可以通过这种方式来检测</w:t>
+      </w:r>
+      <w:r>
+        <w:rPr>
+          <w:rFonts w:hint="eastAsia"/>
+        </w:rPr>
+        <w:t>纸条</w:t>
+      </w:r>
+      <w:r>
+        <w:t>的内容是不是被篡改了.</w:t>
+      </w:r>
+    </w:p>
+    <w:p/>
+    <w:p>
+      <w:r>
+        <w:rPr>
+          <w:rFonts w:hint="eastAsia"/>
+        </w:rPr>
+        <w:t>这样虽然防止了信息在传播的过程中被篡改，但是传播的信息仍然不是保密的</w:t>
+      </w:r>
+    </w:p>
+    <w:p/>
+    <w:p>
+      <w:pPr>
+        <w:rPr>
+          <w:rFonts w:hint="eastAsia"/>
+          <w:lang w:val="en-US" w:eastAsia="zh-CN"/>
+        </w:rPr>
+      </w:pPr>
+      <w:r>
+        <w:rPr>
+          <w:rFonts w:hint="eastAsia"/>
+        </w:rPr>
+        <w:t>为了达到这个要求，</w:t>
+      </w:r>
+      <w:r>
+        <w:rPr>
+          <w:rFonts w:hint="eastAsia"/>
+          <w:lang w:val="en-US" w:eastAsia="zh-CN"/>
+        </w:rPr>
+        <w:t>小明必须选择一种方式，把他想要告诉小雨的话进行做一些处理，保证只有他们俩能够看懂纸条上的内容，纸条传递过程中经过的人即时看到了纸条上的内容也无法看懂纸条上的内容</w:t>
+      </w:r>
+    </w:p>
+    <w:p>
+      <w:pPr>
+        <w:rPr>
+          <w:rFonts w:hint="eastAsia"/>
+          <w:lang w:val="en-US" w:eastAsia="zh-CN"/>
+        </w:rPr>
+      </w:pPr>
+    </w:p>
+    <w:p>
+      <w:pPr>
+        <w:rPr>
+          <w:rFonts w:hint="eastAsia"/>
+          <w:lang w:val="en-US" w:eastAsia="zh-CN"/>
+        </w:rPr>
+      </w:pPr>
+      <w:r>
+        <w:rPr>
+          <w:rFonts w:hint="eastAsia"/>
+          <w:lang w:val="en-US" w:eastAsia="zh-CN"/>
+        </w:rPr>
+        <w:t>现在，小明决定用一种除了她和小雨之外没有人懂的语言来写，这样的话，就可以确保她俩的通信不会被别人监听到，因为即使中间传递纸条的同学看到了纸条上的内容，也没办法弄明白纸条上的内容表达的是什么意思。</w:t>
+      </w:r>
+    </w:p>
+    <w:p>
+      <w:pPr>
+        <w:rPr>
+          <w:rFonts w:hint="eastAsia"/>
+          <w:lang w:val="en-US" w:eastAsia="zh-CN"/>
+        </w:rPr>
+      </w:pPr>
+    </w:p>
+    <w:p>
+      <w:pPr>
+        <w:rPr>
+          <w:rFonts w:hint="eastAsia"/>
+          <w:lang w:val="en-US" w:eastAsia="zh-CN"/>
+        </w:rPr>
+      </w:pPr>
+      <w:r>
+        <w:rPr>
+          <w:rFonts w:hint="eastAsia"/>
+          <w:lang w:val="en-US" w:eastAsia="zh-CN"/>
+        </w:rPr>
+        <w:t>这种加密方法一般称为对称加密，因为加密和解密用的都是同一个秘钥，就是这里的那种只有他俩才懂的语言。</w:t>
+      </w:r>
+    </w:p>
+    <w:p>
+      <w:pPr>
+        <w:rPr>
+          <w:rFonts w:hint="eastAsia"/>
+          <w:lang w:val="en-US" w:eastAsia="zh-CN"/>
+        </w:rPr>
+      </w:pPr>
+    </w:p>
+    <w:p>
+      <w:pPr>
+        <w:rPr>
+          <w:rFonts w:hint="eastAsia"/>
+          <w:lang w:val="en-US" w:eastAsia="zh-CN"/>
+        </w:rPr>
+      </w:pPr>
+      <w:r>
+        <w:rPr>
+          <w:rFonts w:hint="eastAsia"/>
+          <w:lang w:val="en-US" w:eastAsia="zh-CN"/>
+        </w:rPr>
+        <w:t>但是，要发明一种这样的语言对于小明来说太难了，而且教会小雨这种语言也很不容易，这种情况再实际场景中就是秘钥的传递和保管问题，这是对称加密的一个弱点。</w:t>
+      </w:r>
+    </w:p>
+    <w:p>
+      <w:pPr>
+        <w:rPr>
+          <w:rFonts w:hint="eastAsia"/>
+          <w:lang w:val="en-US" w:eastAsia="zh-CN"/>
+        </w:rPr>
+      </w:pPr>
+    </w:p>
+    <w:p>
+      <w:pPr>
+        <w:rPr>
+          <w:rFonts w:hint="eastAsia"/>
+          <w:lang w:val="en-US" w:eastAsia="zh-CN"/>
+        </w:rPr>
+      </w:pPr>
+      <w:r>
+        <w:rPr>
+          <w:rFonts w:hint="eastAsia"/>
+          <w:lang w:val="en-US" w:eastAsia="zh-CN"/>
+        </w:rPr>
+        <w:t>现在，有一种更好的方法，那就是非对称加密。</w:t>
+      </w:r>
+    </w:p>
+    <w:p>
+      <w:pPr>
+        <w:rPr>
+          <w:rFonts w:hint="eastAsia"/>
+          <w:lang w:val="en-US" w:eastAsia="zh-CN"/>
+        </w:rPr>
+      </w:pPr>
+    </w:p>
+    <w:p>
+      <w:pPr>
+        <w:rPr>
+          <w:rFonts w:hint="eastAsia"/>
+          <w:lang w:val="en-US" w:eastAsia="zh-CN"/>
+        </w:rPr>
+      </w:pPr>
+      <w:r>
+        <w:rPr>
+          <w:rFonts w:hint="eastAsia"/>
+          <w:lang w:val="en-US" w:eastAsia="zh-CN"/>
+        </w:rPr>
+        <w:t>还是小明的例子，如果小明采用非对称加密的方式来达到他的目的，那么他该怎么做呢？</w:t>
+      </w:r>
+    </w:p>
+    <w:p>
+      <w:pPr>
+        <w:rPr>
+          <w:rFonts w:hint="eastAsia"/>
+          <w:lang w:val="en-US" w:eastAsia="zh-CN"/>
+        </w:rPr>
+      </w:pPr>
+    </w:p>
+    <w:p>
+      <w:pPr>
+        <w:rPr>
+          <w:rFonts w:hint="eastAsia"/>
+          <w:lang w:val="en-US" w:eastAsia="zh-CN"/>
+        </w:rPr>
+      </w:pPr>
+      <w:r>
+        <w:rPr>
+          <w:rFonts w:hint="eastAsia"/>
+          <w:lang w:val="en-US" w:eastAsia="zh-CN"/>
+        </w:rPr>
+        <w:t>所谓非对称加密就是加密和解密时候用的东西不一样</w:t>
+      </w:r>
+    </w:p>
+    <w:p>
+      <w:pPr>
+        <w:rPr>
+          <w:rFonts w:hint="eastAsia"/>
+          <w:lang w:val="en-US" w:eastAsia="zh-CN"/>
+        </w:rPr>
+      </w:pPr>
+    </w:p>
+    <w:p>
+      <w:pPr>
+        <w:rPr>
+          <w:rFonts w:hint="eastAsia"/>
+          <w:lang w:val="en-US" w:eastAsia="zh-CN"/>
+        </w:rPr>
+      </w:pPr>
+      <w:r>
+        <w:rPr>
+          <w:rFonts w:hint="eastAsia"/>
+          <w:lang w:val="en-US" w:eastAsia="zh-CN"/>
+        </w:rPr>
+        <w:t>比如，小明和小花各有一个带锁的盒子，钥匙都在他们自己手里，然后把盒子交给同桌传到对方手里，然后把纸条放进箱子里锁好，再传递回去。由于在传递的过程中箱子是锁着的，中间的同学没有办法看到纸条，这样自然就保证了通信的安全性。</w:t>
+      </w:r>
+    </w:p>
+    <w:p>
+      <w:pPr>
+        <w:rPr>
+          <w:rFonts w:hint="eastAsia"/>
+          <w:lang w:val="en-US" w:eastAsia="zh-CN"/>
+        </w:rPr>
+      </w:pPr>
+    </w:p>
+    <w:p>
+      <w:pPr>
+        <w:rPr>
+          <w:rFonts w:hint="eastAsia"/>
+          <w:lang w:val="en-US" w:eastAsia="zh-CN"/>
+        </w:rPr>
+      </w:pPr>
+      <w:r>
+        <w:rPr>
+          <w:rFonts w:hint="eastAsia"/>
+          <w:lang w:val="en-US" w:eastAsia="zh-CN"/>
+        </w:rPr>
+        <w:t>但是，在访问网页的时候，这样仍然不是安全的。这时候，向同学们讲解中间人攻击的原理。</w:t>
+      </w:r>
+    </w:p>
+    <w:p>
+      <w:pPr>
+        <w:rPr>
+          <w:rFonts w:hint="eastAsia"/>
+          <w:lang w:val="en-US" w:eastAsia="zh-CN"/>
+        </w:rPr>
+      </w:pPr>
+    </w:p>
+    <w:p>
+      <w:pPr>
+        <w:pStyle w:val="3"/>
+        <w:rPr>
+          <w:rFonts w:hint="eastAsia"/>
+          <w:lang w:val="en-US" w:eastAsia="zh-CN"/>
+        </w:rPr>
+      </w:pPr>
+      <w:r>
+        <w:rPr>
+          <w:rFonts w:hint="eastAsia"/>
+          <w:lang w:val="en-US" w:eastAsia="zh-CN"/>
+        </w:rPr>
+        <w:t>课后总结</w:t>
+      </w:r>
+    </w:p>
+    <w:p>
+      <w:pPr>
+        <w:rPr>
+          <w:rFonts w:hint="eastAsia"/>
+          <w:lang w:val="en-US" w:eastAsia="zh-CN"/>
+        </w:rPr>
+      </w:pPr>
+      <w:r>
+        <w:rPr>
+          <w:rFonts w:hint="eastAsia"/>
+          <w:lang w:val="en-US" w:eastAsia="zh-CN"/>
+        </w:rPr>
+        <w:t>总结本节课讲解的内容</w:t>
+      </w:r>
+    </w:p>
     <w:sectPr>
       <w:pgSz w:w="11906" w:h="16838"/>
       <w:pgMar w:top="1440" w:right="1800" w:bottom="1440" w:left="1800" w:header="851" w:footer="992" w:gutter="0"/>
@@ -246,7 +981,7 @@
   <w:latentStyles w:count="260" w:defQFormat="0" w:defUnhideWhenUsed="1" w:defSemiHidden="1" w:defUIPriority="99" w:defLockedState="0">
     <w:lsdException w:qFormat="1" w:unhideWhenUsed="0" w:uiPriority="0" w:semiHidden="0" w:name="Normal"/>
     <w:lsdException w:qFormat="1" w:unhideWhenUsed="0" w:uiPriority="0" w:semiHidden="0" w:name="heading 1"/>
-    <w:lsdException w:qFormat="1" w:uiPriority="0" w:name="heading 2"/>
+    <w:lsdException w:qFormat="1" w:uiPriority="0" w:semiHidden="0" w:name="heading 2"/>
     <w:lsdException w:qFormat="1" w:uiPriority="0" w:name="heading 3"/>
     <w:lsdException w:qFormat="1" w:uiPriority="0" w:name="heading 4"/>
     <w:lsdException w:qFormat="1" w:uiPriority="0" w:name="heading 5"/>
@@ -309,7 +1044,7 @@
     <w:lsdException w:qFormat="1" w:unhideWhenUsed="0" w:uiPriority="0" w:semiHidden="0" w:name="Title"/>
     <w:lsdException w:unhideWhenUsed="0" w:uiPriority="0" w:semiHidden="0" w:name="Closing"/>
     <w:lsdException w:unhideWhenUsed="0" w:uiPriority="0" w:semiHidden="0" w:name="Signature"/>
-    <w:lsdException w:unhideWhenUsed="0" w:uiPriority="0" w:name="Default Paragraph Font"/>
+    <w:lsdException w:qFormat="1" w:uiPriority="1" w:name="Default Paragraph Font"/>
     <w:lsdException w:unhideWhenUsed="0" w:uiPriority="0" w:semiHidden="0" w:name="Body Text"/>
     <w:lsdException w:unhideWhenUsed="0" w:uiPriority="0" w:semiHidden="0" w:name="Body Text Indent"/>
     <w:lsdException w:unhideWhenUsed="0" w:uiPriority="0" w:semiHidden="0" w:name="List Continue"/>
@@ -347,53 +1082,53 @@
     <w:lsdException w:unhideWhenUsed="0" w:uiPriority="0" w:semiHidden="0" w:name="HTML Sample"/>
     <w:lsdException w:unhideWhenUsed="0" w:uiPriority="0" w:semiHidden="0" w:name="HTML Typewriter"/>
     <w:lsdException w:unhideWhenUsed="0" w:uiPriority="0" w:semiHidden="0" w:name="HTML Variable"/>
-    <w:lsdException w:unhideWhenUsed="0" w:uiPriority="0" w:name="Normal Table"/>
+    <w:lsdException w:uiPriority="99" w:name="Normal Table"/>
     <w:lsdException w:unhideWhenUsed="0" w:uiPriority="0" w:semiHidden="0" w:name="annotation subject"/>
-    <w:lsdException w:unhideWhenUsed="0" w:uiPriority="0" w:semiHidden="0" w:name="Table Simple 1"/>
-    <w:lsdException w:unhideWhenUsed="0" w:uiPriority="0" w:semiHidden="0" w:name="Table Simple 2"/>
-    <w:lsdException w:unhideWhenUsed="0" w:uiPriority="0" w:semiHidden="0" w:name="Table Simple 3"/>
-    <w:lsdException w:unhideWhenUsed="0" w:uiPriority="0" w:semiHidden="0" w:name="Table Classic 1"/>
-    <w:lsdException w:unhideWhenUsed="0" w:uiPriority="0" w:semiHidden="0" w:name="Table Classic 2"/>
-    <w:lsdException w:unhideWhenUsed="0" w:uiPriority="0" w:semiHidden="0" w:name="Table Classic 3"/>
-    <w:lsdException w:unhideWhenUsed="0" w:uiPriority="0" w:semiHidden="0" w:name="Table Classic 4"/>
-    <w:lsdException w:unhideWhenUsed="0" w:uiPriority="0" w:semiHidden="0" w:name="Table Colorful 1"/>
-    <w:lsdException w:unhideWhenUsed="0" w:uiPriority="0" w:semiHidden="0" w:name="Table Colorful 2"/>
-    <w:lsdException w:unhideWhenUsed="0" w:uiPriority="0" w:semiHidden="0" w:name="Table Colorful 3"/>
-    <w:lsdException w:unhideWhenUsed="0" w:uiPriority="0" w:semiHidden="0" w:name="Table Columns 1"/>
-    <w:lsdException w:unhideWhenUsed="0" w:uiPriority="0" w:semiHidden="0" w:name="Table Columns 2"/>
-    <w:lsdException w:unhideWhenUsed="0" w:uiPriority="0" w:semiHidden="0" w:name="Table Columns 3"/>
-    <w:lsdException w:unhideWhenUsed="0" w:uiPriority="0" w:semiHidden="0" w:name="Table Columns 4"/>
-    <w:lsdException w:unhideWhenUsed="0" w:uiPriority="0" w:semiHidden="0" w:name="Table Columns 5"/>
-    <w:lsdException w:unhideWhenUsed="0" w:uiPriority="0" w:semiHidden="0" w:name="Table Grid 1"/>
-    <w:lsdException w:unhideWhenUsed="0" w:uiPriority="0" w:semiHidden="0" w:name="Table Grid 2"/>
-    <w:lsdException w:unhideWhenUsed="0" w:uiPriority="0" w:semiHidden="0" w:name="Table Grid 3"/>
-    <w:lsdException w:unhideWhenUsed="0" w:uiPriority="0" w:semiHidden="0" w:name="Table Grid 4"/>
-    <w:lsdException w:unhideWhenUsed="0" w:uiPriority="0" w:semiHidden="0" w:name="Table Grid 5"/>
-    <w:lsdException w:unhideWhenUsed="0" w:uiPriority="0" w:semiHidden="0" w:name="Table Grid 6"/>
-    <w:lsdException w:unhideWhenUsed="0" w:uiPriority="0" w:semiHidden="0" w:name="Table Grid 7"/>
-    <w:lsdException w:unhideWhenUsed="0" w:uiPriority="0" w:semiHidden="0" w:name="Table Grid 8"/>
-    <w:lsdException w:unhideWhenUsed="0" w:uiPriority="0" w:semiHidden="0" w:name="Table List 1"/>
-    <w:lsdException w:unhideWhenUsed="0" w:uiPriority="0" w:semiHidden="0" w:name="Table List 2"/>
-    <w:lsdException w:unhideWhenUsed="0" w:uiPriority="0" w:semiHidden="0" w:name="Table List 3"/>
-    <w:lsdException w:unhideWhenUsed="0" w:uiPriority="0" w:semiHidden="0" w:name="Table List 4"/>
-    <w:lsdException w:unhideWhenUsed="0" w:uiPriority="0" w:semiHidden="0" w:name="Table List 5"/>
-    <w:lsdException w:unhideWhenUsed="0" w:uiPriority="0" w:semiHidden="0" w:name="Table List 6"/>
-    <w:lsdException w:unhideWhenUsed="0" w:uiPriority="0" w:semiHidden="0" w:name="Table List 7"/>
-    <w:lsdException w:unhideWhenUsed="0" w:uiPriority="0" w:semiHidden="0" w:name="Table List 8"/>
-    <w:lsdException w:unhideWhenUsed="0" w:uiPriority="0" w:semiHidden="0" w:name="Table 3D effects 1"/>
-    <w:lsdException w:unhideWhenUsed="0" w:uiPriority="0" w:semiHidden="0" w:name="Table 3D effects 2"/>
-    <w:lsdException w:unhideWhenUsed="0" w:uiPriority="0" w:semiHidden="0" w:name="Table 3D effects 3"/>
-    <w:lsdException w:unhideWhenUsed="0" w:uiPriority="0" w:semiHidden="0" w:name="Table Contemporary"/>
-    <w:lsdException w:unhideWhenUsed="0" w:uiPriority="0" w:semiHidden="0" w:name="Table Elegant"/>
-    <w:lsdException w:unhideWhenUsed="0" w:uiPriority="0" w:semiHidden="0" w:name="Table Professional"/>
-    <w:lsdException w:unhideWhenUsed="0" w:uiPriority="0" w:semiHidden="0" w:name="Table Subtle 1"/>
-    <w:lsdException w:unhideWhenUsed="0" w:uiPriority="0" w:semiHidden="0" w:name="Table Subtle 2"/>
-    <w:lsdException w:unhideWhenUsed="0" w:uiPriority="0" w:semiHidden="0" w:name="Table Web 1"/>
-    <w:lsdException w:unhideWhenUsed="0" w:uiPriority="0" w:semiHidden="0" w:name="Table Web 2"/>
-    <w:lsdException w:unhideWhenUsed="0" w:uiPriority="0" w:semiHidden="0" w:name="Table Web 3"/>
+    <w:lsdException w:uiPriority="0" w:name="Table Simple 1"/>
+    <w:lsdException w:uiPriority="0" w:name="Table Simple 2"/>
+    <w:lsdException w:uiPriority="0" w:name="Table Simple 3"/>
+    <w:lsdException w:uiPriority="0" w:name="Table Classic 1"/>
+    <w:lsdException w:uiPriority="0" w:name="Table Classic 2"/>
+    <w:lsdException w:uiPriority="0" w:name="Table Classic 3"/>
+    <w:lsdException w:uiPriority="0" w:name="Table Classic 4"/>
+    <w:lsdException w:uiPriority="0" w:name="Table Colorful 1"/>
+    <w:lsdException w:uiPriority="0" w:name="Table Colorful 2"/>
+    <w:lsdException w:uiPriority="0" w:name="Table Colorful 3"/>
+    <w:lsdException w:uiPriority="0" w:name="Table Columns 1"/>
+    <w:lsdException w:uiPriority="0" w:name="Table Columns 2"/>
+    <w:lsdException w:uiPriority="0" w:name="Table Columns 3"/>
+    <w:lsdException w:uiPriority="0" w:name="Table Columns 4"/>
+    <w:lsdException w:uiPriority="0" w:name="Table Columns 5"/>
+    <w:lsdException w:uiPriority="0" w:name="Table Grid 1"/>
+    <w:lsdException w:uiPriority="0" w:name="Table Grid 2"/>
+    <w:lsdException w:uiPriority="0" w:name="Table Grid 3"/>
+    <w:lsdException w:uiPriority="0" w:name="Table Grid 4"/>
+    <w:lsdException w:uiPriority="0" w:name="Table Grid 5"/>
+    <w:lsdException w:uiPriority="0" w:name="Table Grid 6"/>
+    <w:lsdException w:uiPriority="0" w:name="Table Grid 7"/>
+    <w:lsdException w:uiPriority="0" w:name="Table Grid 8"/>
+    <w:lsdException w:uiPriority="0" w:name="Table List 1"/>
+    <w:lsdException w:uiPriority="0" w:name="Table List 2"/>
+    <w:lsdException w:uiPriority="0" w:name="Table List 3"/>
+    <w:lsdException w:uiPriority="0" w:name="Table List 4"/>
+    <w:lsdException w:uiPriority="0" w:name="Table List 5"/>
+    <w:lsdException w:uiPriority="0" w:name="Table List 6"/>
+    <w:lsdException w:uiPriority="0" w:name="Table List 7"/>
+    <w:lsdException w:uiPriority="0" w:name="Table List 8"/>
+    <w:lsdException w:uiPriority="0" w:name="Table 3D effects 1"/>
+    <w:lsdException w:uiPriority="0" w:name="Table 3D effects 2"/>
+    <w:lsdException w:uiPriority="0" w:name="Table 3D effects 3"/>
+    <w:lsdException w:uiPriority="0" w:name="Table Contemporary"/>
+    <w:lsdException w:uiPriority="0" w:name="Table Elegant"/>
+    <w:lsdException w:uiPriority="0" w:name="Table Professional"/>
+    <w:lsdException w:uiPriority="0" w:name="Table Subtle 1"/>
+    <w:lsdException w:uiPriority="0" w:name="Table Subtle 2"/>
+    <w:lsdException w:uiPriority="0" w:name="Table Web 1"/>
+    <w:lsdException w:uiPriority="0" w:name="Table Web 2"/>
+    <w:lsdException w:uiPriority="0" w:name="Table Web 3"/>
     <w:lsdException w:unhideWhenUsed="0" w:uiPriority="0" w:semiHidden="0" w:name="Balloon Text"/>
     <w:lsdException w:unhideWhenUsed="0" w:uiPriority="0" w:semiHidden="0" w:name="Table Grid"/>
-    <w:lsdException w:unhideWhenUsed="0" w:uiPriority="0" w:semiHidden="0" w:name="Table Theme"/>
+    <w:lsdException w:uiPriority="0" w:name="Table Theme"/>
     <w:lsdException w:unhideWhenUsed="0" w:uiPriority="60" w:semiHidden="0" w:name="Light Shading"/>
     <w:lsdException w:unhideWhenUsed="0" w:uiPriority="61" w:semiHidden="0" w:name="Light List"/>
     <w:lsdException w:unhideWhenUsed="0" w:uiPriority="62" w:semiHidden="0" w:name="Light Grid"/>
@@ -509,15 +1244,59 @@
       <w:lang w:val="en-US" w:eastAsia="zh-CN" w:bidi="ar-SA"/>
     </w:rPr>
   </w:style>
-  <w:style w:type="character" w:default="1" w:styleId="2">
+  <w:style w:type="paragraph" w:styleId="2">
+    <w:name w:val="heading 1"/>
+    <w:basedOn w:val="1"/>
+    <w:next w:val="1"/>
+    <w:link w:val="7"/>
+    <w:qFormat/>
+    <w:uiPriority w:val="0"/>
+    <w:pPr>
+      <w:keepNext/>
+      <w:keepLines/>
+      <w:spacing w:before="340" w:after="330" w:line="578" w:lineRule="auto"/>
+      <w:outlineLvl w:val="0"/>
+    </w:pPr>
+    <w:rPr>
+      <w:b/>
+      <w:bCs/>
+      <w:kern w:val="44"/>
+      <w:sz w:val="44"/>
+      <w:szCs w:val="44"/>
+    </w:rPr>
+  </w:style>
+  <w:style w:type="paragraph" w:styleId="3">
+    <w:name w:val="heading 2"/>
+    <w:basedOn w:val="1"/>
+    <w:next w:val="1"/>
+    <w:link w:val="9"/>
+    <w:unhideWhenUsed/>
+    <w:qFormat/>
+    <w:uiPriority w:val="0"/>
+    <w:pPr>
+      <w:keepNext/>
+      <w:keepLines/>
+      <w:spacing w:before="260" w:after="260" w:line="416" w:lineRule="auto"/>
+      <w:outlineLvl w:val="1"/>
+    </w:pPr>
+    <w:rPr>
+      <w:rFonts w:asciiTheme="majorHAnsi" w:hAnsiTheme="majorHAnsi" w:eastAsiaTheme="majorEastAsia" w:cstheme="majorBidi"/>
+      <w:b/>
+      <w:bCs/>
+      <w:sz w:val="32"/>
+      <w:szCs w:val="32"/>
+    </w:rPr>
+  </w:style>
+  <w:style w:type="character" w:default="1" w:styleId="5">
     <w:name w:val="Default Paragraph Font"/>
-    <w:semiHidden/>
-    <w:uiPriority w:val="0"/>
+    <w:unhideWhenUsed/>
+    <w:qFormat/>
+    <w:uiPriority w:val="1"/>
   </w:style>
-  <w:style w:type="table" w:default="1" w:styleId="3">
+  <w:style w:type="table" w:default="1" w:styleId="6">
     <w:name w:val="Normal Table"/>
-    <w:semiHidden/>
-    <w:uiPriority w:val="0"/>
+    <w:unhideWhenUsed/>
+    <w:uiPriority w:val="99"/>
     <w:tblPr>
       <w:tblLayout w:type="fixed"/>
       <w:tblCellMar>
@@ -527,6 +1306,67 @@
         <w:right w:w="108" w:type="dxa"/>
       </w:tblCellMar>
     </w:tblPr>
+  </w:style>
+  <w:style w:type="paragraph" w:styleId="4">
+    <w:name w:val="Title"/>
+    <w:basedOn w:val="1"/>
+    <w:next w:val="1"/>
+    <w:link w:val="8"/>
+    <w:qFormat/>
+    <w:uiPriority w:val="0"/>
+    <w:pPr>
+      <w:spacing w:before="240" w:after="60"/>
+      <w:jc w:val="center"/>
+      <w:outlineLvl w:val="0"/>
+    </w:pPr>
+    <w:rPr>
+      <w:rFonts w:eastAsia="宋体" w:asciiTheme="majorHAnsi" w:hAnsiTheme="majorHAnsi" w:cstheme="majorBidi"/>
+      <w:b/>
+      <w:bCs/>
+      <w:sz w:val="32"/>
+      <w:szCs w:val="32"/>
+    </w:rPr>
+  </w:style>
+  <w:style w:type="character" w:customStyle="1" w:styleId="7">
+    <w:name w:val="标题 1 字符"/>
+    <w:basedOn w:val="5"/>
+    <w:link w:val="2"/>
+    <w:uiPriority w:val="0"/>
+    <w:rPr>
+      <w:b/>
+      <w:bCs/>
+      <w:kern w:val="44"/>
+      <w:sz w:val="44"/>
+      <w:szCs w:val="44"/>
+    </w:rPr>
+  </w:style>
+  <w:style w:type="character" w:customStyle="1" w:styleId="8">
+    <w:name w:val="标题 字符"/>
+    <w:basedOn w:val="5"/>
+    <w:link w:val="4"/>
+    <w:uiPriority w:val="0"/>
+    <w:rPr>
+      <w:rFonts w:eastAsia="宋体" w:asciiTheme="majorHAnsi" w:hAnsiTheme="majorHAnsi" w:cstheme="majorBidi"/>
+      <w:b/>
+      <w:bCs/>
+      <w:kern w:val="2"/>
+      <w:sz w:val="32"/>
+      <w:szCs w:val="32"/>
+    </w:rPr>
+  </w:style>
+  <w:style w:type="character" w:customStyle="1" w:styleId="9">
+    <w:name w:val="标题 2 字符"/>
+    <w:basedOn w:val="5"/>
+    <w:link w:val="3"/>
+    <w:uiPriority w:val="0"/>
+    <w:rPr>
+      <w:rFonts w:asciiTheme="majorHAnsi" w:hAnsiTheme="majorHAnsi" w:eastAsiaTheme="majorEastAsia" w:cstheme="majorBidi"/>
+      <w:b/>
+      <w:bCs/>
+      <w:kern w:val="2"/>
+      <w:sz w:val="32"/>
+      <w:szCs w:val="32"/>
+    </w:rPr>
   </w:style>
 </w:styles>
 </file>
@@ -795,10 +1635,20 @@
 </s:customData>
 </file>
 
+<file path=customXml/item2.xml><?xml version="1.0" encoding="utf-8"?>
+<b:Sources xmlns:b="http://schemas.openxmlformats.org/officeDocument/2006/bibliography" xmlns="http://schemas.openxmlformats.org/officeDocument/2006/bibliography" SelectedStyle="\APASixthEditionOfficeOnline.xsl" StyleName="APA" Version="6"/>
+</file>
+
 <file path=customXml/itemProps1.xml><?xml version="1.0" encoding="utf-8"?>
 <ds:datastoreItem xmlns:ds="http://schemas.openxmlformats.org/officeDocument/2006/customXml" ds:itemID="{B1977F7D-205B-4081-913C-38D41E755F92}">
   <ds:schemaRefs>
     <ds:schemaRef ds:uri="http://www.wps.cn/officeDocument/2013/wpsCustomData"/>
   </ds:schemaRefs>
 </ds:datastoreItem>
+</file>
+
+<file path=customXml/itemProps2.xml><?xml version="1.0" encoding="utf-8"?>
+<ds:datastoreItem xmlns:ds="http://schemas.openxmlformats.org/officeDocument/2006/customXml" ds:itemID="{FA3098E1-2894-4DFA-8260-19725E79DE28}">
+  <ds:schemaRefs/>
+</ds:datastoreItem>
 </file>